--- a/documents/3_Functional Spec Final.docx
+++ b/documents/3_Functional Spec Final.docx
@@ -2817,19 +2817,13 @@
         <w:br/>
       </w:r>
       <w:r>
-        <w:t xml:space="preserve">Permissions are tailored to administrators and laboratory staff and students. These users will mainly include lecturers and postgraduate students, as well as </w:t>
-      </w:r>
-      <w:proofErr w:type="spellStart"/>
-      <w:r>
-        <w:t>demis</w:t>
-      </w:r>
-      <w:proofErr w:type="spellEnd"/>
-      <w:r>
-        <w:t xml:space="preserve">/tutors </w:t>
-      </w:r>
-      <w:r>
-        <w:lastRenderedPageBreak/>
-        <w:t>for certain modules they are employed for.</w:t>
+        <w:t>Permissions are tailored to administrators and laboratory</w:t>
+      </w:r>
+      <w:r>
+        <w:t xml:space="preserve"> </w:t>
+      </w:r>
+      <w:r>
+        <w:t>students.</w:t>
       </w:r>
       <w:r>
         <w:br/>
@@ -2846,6 +2840,7 @@
         <w:rPr>
           <w:b/>
         </w:rPr>
+        <w:lastRenderedPageBreak/>
         <w:t>Mobile and Desktop Accessibility</w:t>
       </w:r>
       <w:r>
@@ -2997,15 +2992,19 @@
         <w:t xml:space="preserve">Primary Users </w:t>
       </w:r>
       <w:r>
-        <w:t xml:space="preserve">- postgraduate students, </w:t>
-      </w:r>
-      <w:proofErr w:type="spellStart"/>
-      <w:r>
-        <w:t>demis</w:t>
-      </w:r>
-      <w:proofErr w:type="spellEnd"/>
-      <w:r>
-        <w:t>/tutors, lecturers and laboratory staff.</w:t>
+        <w:t>- postgraduate students</w:t>
+      </w:r>
+      <w:r>
+        <w:t xml:space="preserve"> and</w:t>
+      </w:r>
+      <w:r>
+        <w:t xml:space="preserve"> laboratory staff</w:t>
+      </w:r>
+      <w:r>
+        <w:t xml:space="preserve"> (administrators)</w:t>
+      </w:r>
+      <w:r>
+        <w:t>.</w:t>
       </w:r>
     </w:p>
     <w:p>
@@ -3117,7 +3116,6 @@
         <w:rPr>
           <w:u w:val="single"/>
         </w:rPr>
-        <w:lastRenderedPageBreak/>
         <w:t>2. System Overview</w:t>
       </w:r>
       <w:bookmarkStart w:id="5" w:name="_ezovlklc99eg" w:colFirst="0" w:colLast="0"/>
@@ -3187,6 +3185,7 @@
         <w:rPr>
           <w:b/>
         </w:rPr>
+        <w:lastRenderedPageBreak/>
         <w:t>Inefficient bookings</w:t>
       </w:r>
       <w:r>
@@ -3710,7 +3709,6 @@
               <w:rPr>
                 <w:b/>
               </w:rPr>
-              <w:lastRenderedPageBreak/>
               <w:t>Administrators</w:t>
             </w:r>
           </w:p>
@@ -13839,7 +13837,6 @@
   <w:style w:type="character" w:default="1" w:styleId="DefaultParagraphFont">
     <w:name w:val="Default Paragraph Font"/>
     <w:uiPriority w:val="1"/>
-    <w:semiHidden/>
     <w:unhideWhenUsed/>
   </w:style>
   <w:style w:type="table" w:default="1" w:styleId="TableNormal">

--- a/documents/3_Functional Spec Final.docx
+++ b/documents/3_Functional Spec Final.docx
@@ -2648,7 +2648,7 @@
         <w:spacing w:before="240" w:after="240"/>
       </w:pPr>
       <w:r>
-        <w:t>The system will enable students and staff to reserve laboratory equipment in real time, preventing booking conflicts and ensuring fair access. Plans for equipment maintenance will be set up to include notifications.</w:t>
+        <w:t>The system will enable students to reserve laboratory equipment in real time, preventing booking conflicts and ensuring fair access. Plans for equipment maintenance will be set up to include notifications.</w:t>
       </w:r>
     </w:p>
     <w:p>
@@ -2995,13 +2995,7 @@
         <w:t>- postgraduate students</w:t>
       </w:r>
       <w:r>
-        <w:t xml:space="preserve"> and</w:t>
-      </w:r>
-      <w:r>
-        <w:t xml:space="preserve"> laboratory staff</w:t>
-      </w:r>
-      <w:r>
-        <w:t xml:space="preserve"> (administrators)</w:t>
+        <w:t xml:space="preserve"> and administrators</w:t>
       </w:r>
       <w:r>
         <w:t>.</w:t>
@@ -3389,7 +3383,7 @@
       <w:tr>
         <w:tc>
           <w:tcPr>
-            <w:tcW w:w="2257" w:type="dxa"/>
+            <w:tcW w:w="2258" w:type="dxa"/>
             <w:shd w:val="clear" w:color="auto" w:fill="CCCCCC"/>
             <w:tcMar>
               <w:top w:w="100" w:type="dxa"/>
@@ -3489,7 +3483,7 @@
         </w:trPr>
         <w:tc>
           <w:tcPr>
-            <w:tcW w:w="2257" w:type="dxa"/>
+            <w:tcW w:w="2258" w:type="dxa"/>
             <w:tcMar>
               <w:top w:w="100" w:type="dxa"/>
               <w:left w:w="100" w:type="dxa"/>
@@ -3587,7 +3581,7 @@
       <w:tr>
         <w:tc>
           <w:tcPr>
-            <w:tcW w:w="2257" w:type="dxa"/>
+            <w:tcW w:w="2258" w:type="dxa"/>
             <w:tcMar>
               <w:top w:w="100" w:type="dxa"/>
               <w:left w:w="100" w:type="dxa"/>
@@ -3598,24 +3592,13 @@
           <w:p>
             <w:pPr>
               <w:spacing w:after="240"/>
+            </w:pPr>
+            <w:r>
               <w:rPr>
                 <w:b/>
               </w:rPr>
-            </w:pPr>
-            <w:r>
-              <w:rPr>
-                <w:b/>
-              </w:rPr>
-              <w:t>Lab Staff</w:t>
-            </w:r>
-          </w:p>
-          <w:p>
-            <w:pPr>
-              <w:spacing w:after="240"/>
-              <w:rPr>
-                <w:b/>
-              </w:rPr>
-            </w:pPr>
+              <w:t>Administrators</w:t>
+            </w:r>
           </w:p>
         </w:tc>
         <w:tc>
@@ -3633,13 +3616,8 @@
               <w:spacing w:after="240"/>
             </w:pPr>
             <w:r>
-              <w:t>Administrative overload (manual logs)</w:t>
-            </w:r>
-          </w:p>
-          <w:p>
-            <w:pPr>
-              <w:spacing w:after="240"/>
-            </w:pPr>
+              <w:t>Administrative overload (manual logs).</w:t>
+            </w:r>
           </w:p>
         </w:tc>
         <w:tc>
@@ -3665,7 +3643,7 @@
               <w:spacing w:line="240" w:lineRule="auto"/>
             </w:pPr>
             <w:r>
-              <w:t>Automated maintenance scheduling, bulk booking tools.</w:t>
+              <w:t>Audit-ready reports, role-based access logs.</w:t>
             </w:r>
           </w:p>
         </w:tc>
@@ -3685,96 +3663,6 @@
               <w:spacing w:line="240" w:lineRule="auto"/>
             </w:pPr>
             <w:r>
-              <w:t>TMS’s batch operations (task categorization)</w:t>
-            </w:r>
-          </w:p>
-        </w:tc>
-      </w:tr>
-      <w:tr>
-        <w:tc>
-          <w:tcPr>
-            <w:tcW w:w="2257" w:type="dxa"/>
-            <w:tcMar>
-              <w:top w:w="100" w:type="dxa"/>
-              <w:left w:w="100" w:type="dxa"/>
-              <w:bottom w:w="100" w:type="dxa"/>
-              <w:right w:w="100" w:type="dxa"/>
-            </w:tcMar>
-          </w:tcPr>
-          <w:p>
-            <w:pPr>
-              <w:spacing w:after="240"/>
-            </w:pPr>
-            <w:r>
-              <w:rPr>
-                <w:b/>
-              </w:rPr>
-              <w:t>Administrators</w:t>
-            </w:r>
-          </w:p>
-        </w:tc>
-        <w:tc>
-          <w:tcPr>
-            <w:tcW w:w="2257" w:type="dxa"/>
-            <w:tcMar>
-              <w:top w:w="100" w:type="dxa"/>
-              <w:left w:w="100" w:type="dxa"/>
-              <w:bottom w:w="100" w:type="dxa"/>
-              <w:right w:w="100" w:type="dxa"/>
-            </w:tcMar>
-          </w:tcPr>
-          <w:p>
-            <w:pPr>
-              <w:spacing w:after="240"/>
-            </w:pPr>
-            <w:r>
-              <w:t>Administrative overload (manual logs).</w:t>
-            </w:r>
-          </w:p>
-        </w:tc>
-        <w:tc>
-          <w:tcPr>
-            <w:tcW w:w="2257" w:type="dxa"/>
-            <w:tcMar>
-              <w:top w:w="100" w:type="dxa"/>
-              <w:left w:w="100" w:type="dxa"/>
-              <w:bottom w:w="100" w:type="dxa"/>
-              <w:right w:w="100" w:type="dxa"/>
-            </w:tcMar>
-          </w:tcPr>
-          <w:p>
-            <w:pPr>
-              <w:widowControl w:val="0"/>
-              <w:pBdr>
-                <w:top w:val="nil"/>
-                <w:left w:val="nil"/>
-                <w:bottom w:val="nil"/>
-                <w:right w:val="nil"/>
-                <w:between w:val="nil"/>
-              </w:pBdr>
-              <w:spacing w:line="240" w:lineRule="auto"/>
-            </w:pPr>
-            <w:r>
-              <w:t>Audit-ready reports, role-based access logs.</w:t>
-            </w:r>
-          </w:p>
-        </w:tc>
-        <w:tc>
-          <w:tcPr>
-            <w:tcW w:w="2257" w:type="dxa"/>
-            <w:tcMar>
-              <w:top w:w="100" w:type="dxa"/>
-              <w:left w:w="100" w:type="dxa"/>
-              <w:bottom w:w="100" w:type="dxa"/>
-              <w:right w:w="100" w:type="dxa"/>
-            </w:tcMar>
-          </w:tcPr>
-          <w:p>
-            <w:pPr>
-              <w:widowControl w:val="0"/>
-              <w:spacing w:line="240" w:lineRule="auto"/>
-            </w:pPr>
-            <w:r>
               <w:t>TMS’s reporting module (completed vs. pending tasks)</w:t>
             </w:r>
           </w:p>
@@ -3895,6 +3783,7 @@
         <w:rPr>
           <w:b/>
         </w:rPr>
+        <w:lastRenderedPageBreak/>
         <w:t>Audit Stack</w:t>
       </w:r>
       <w:r>
@@ -13837,6 +13726,7 @@
   <w:style w:type="character" w:default="1" w:styleId="DefaultParagraphFont">
     <w:name w:val="Default Paragraph Font"/>
     <w:uiPriority w:val="1"/>
+    <w:semiHidden/>
     <w:unhideWhenUsed/>
   </w:style>
   <w:style w:type="table" w:default="1" w:styleId="TableNormal">
